--- a/MucahitBAYDAR_abstract_insode_2016_full.docx
+++ b/MucahitBAYDAR_abstract_insode_2016_full.docx
@@ -92,15 +92,7 @@
         <w:t>s</w:t>
       </w:r>
       <w:r>
-        <w:t xml:space="preserve"> we have which is based on the check-in </w:t>
-      </w:r>
-      <w:proofErr w:type="gramStart"/>
-      <w:r>
-        <w:t>data</w:t>
-      </w:r>
-      <w:proofErr w:type="gramEnd"/>
-      <w:r>
-        <w:t xml:space="preserve"> and venue data.</w:t>
+        <w:t xml:space="preserve"> we have which is based on the check-in data and venue data.</w:t>
       </w:r>
       <w:r>
         <w:t xml:space="preserve"> Datasets are obtained from two popular social networks</w:t>
@@ -211,76 +203,55 @@
         <w:t xml:space="preserve"> We use</w:t>
       </w:r>
       <w:r>
+        <w:t xml:space="preserve"> hit and precision </w:t>
+      </w:r>
+      <w:r>
+        <w:t>as metric</w:t>
+      </w:r>
+      <w:r>
+        <w:t>s</w:t>
+      </w:r>
+      <w:r>
+        <w:t>.</w:t>
+      </w:r>
+      <w:r>
+        <w:t xml:space="preserve"> Hit </w:t>
+      </w:r>
+      <w:r>
+        <w:t>can be described as w</w:t>
+      </w:r>
+      <w:r>
+        <w:t>h</w:t>
+      </w:r>
+      <w:r>
+        <w:t>ether one of our prediction in the prediction list is correct or not. Precision</w:t>
+      </w:r>
+      <w:r>
+        <w:t xml:space="preserve"> is defined as </w:t>
+      </w:r>
+      <w:r>
+        <w:t>hit accuracy</w:t>
+      </w:r>
+      <w:r>
+        <w:t>.</w:t>
+      </w:r>
+      <w:r>
         <w:t xml:space="preserve"> </w:t>
       </w:r>
-      <w:proofErr w:type="gramStart"/>
-      <w:r>
-        <w:t>hit</w:t>
-      </w:r>
-      <w:proofErr w:type="gramEnd"/>
-      <w:r>
-        <w:t xml:space="preserve"> and precision </w:t>
-      </w:r>
-      <w:r>
-        <w:t>as metric</w:t>
+      <w:r>
+        <w:t>When our correct prediction is in the first place in prediction list</w:t>
+      </w:r>
+      <w:r>
+        <w:t>,</w:t>
+      </w:r>
+      <w:r>
+        <w:t xml:space="preserve"> precision is 1 and it decrease</w:t>
       </w:r>
       <w:r>
         <w:t>s</w:t>
       </w:r>
       <w:r>
-        <w:t>.</w:t>
-      </w:r>
-      <w:r>
-        <w:t xml:space="preserve"> Hit </w:t>
-      </w:r>
-      <w:r>
-        <w:t>can be described as w</w:t>
-      </w:r>
-      <w:r>
-        <w:t>h</w:t>
-      </w:r>
-      <w:r>
-        <w:t>ether one of our prediction in the prediction list is correct or not. Precision</w:t>
-      </w:r>
-      <w:r>
-        <w:t xml:space="preserve"> is defined as </w:t>
-      </w:r>
-      <w:proofErr w:type="gramStart"/>
-      <w:r>
-        <w:t>hit</w:t>
-      </w:r>
-      <w:proofErr w:type="gramEnd"/>
-      <w:r>
-        <w:t xml:space="preserve"> accuracy</w:t>
-      </w:r>
-      <w:r>
-        <w:t>.</w:t>
-      </w:r>
-      <w:r>
-        <w:t xml:space="preserve"> </w:t>
-      </w:r>
-      <w:r>
-        <w:t>When our correct prediction is in the first place in prediction list</w:t>
-      </w:r>
-      <w:r>
-        <w:t>,</w:t>
-      </w:r>
-      <w:r>
-        <w:t xml:space="preserve"> precision is 1 and it decrease</w:t>
-      </w:r>
-      <w:r>
-        <w:t>s</w:t>
-      </w:r>
-      <w:r>
-        <w:t xml:space="preserve"> to 0 while our </w:t>
-      </w:r>
-      <w:proofErr w:type="gramStart"/>
-      <w:r>
-        <w:t>hit</w:t>
-      </w:r>
-      <w:proofErr w:type="gramEnd"/>
-      <w:r>
-        <w:t xml:space="preserve"> moves to last place in the prediction list. </w:t>
+        <w:t xml:space="preserve"> to 0 while our hit moves to last place in the prediction list. </w:t>
       </w:r>
       <w:r>
         <w:t>Finally</w:t>
@@ -476,15 +447,7 @@
         <w:t xml:space="preserve">In this work the next check-in prediction problem is studied. </w:t>
       </w:r>
       <w:r>
-        <w:t xml:space="preserve">We are trying to predict the next check-in of users with help of features obtained from the database preprocessing. Check-in </w:t>
-      </w:r>
-      <w:proofErr w:type="gramStart"/>
-      <w:r>
-        <w:t>data</w:t>
-      </w:r>
-      <w:proofErr w:type="gramEnd"/>
-      <w:r>
-        <w:t xml:space="preserve"> contains 3 informations which are user, location and time. </w:t>
+        <w:t xml:space="preserve">We are trying to predict the next check-in of users with help of features obtained from the database preprocessing. Check-in data contains 3 informations which are user, location and time. </w:t>
       </w:r>
       <w:r>
         <w:t xml:space="preserve">While database contains more than thousands of different venues it is hard to guess check-in with just one prediction. To overcome this problem we make a list of predictions with different sizes and compare results. </w:t>
@@ -510,15 +473,7 @@
         <w:jc w:val="both"/>
       </w:pPr>
       <w:r>
-        <w:t xml:space="preserve">Datasets we are working on are obtained from two popular location-based soical networks which are Foursquare and Gowalla. Both networks were launched in 2009 and became popular quickly. While Gowalla was shut down on 2012, Foursquare is still </w:t>
-      </w:r>
-      <w:proofErr w:type="gramStart"/>
-      <w:r>
-        <w:t>online</w:t>
-      </w:r>
-      <w:proofErr w:type="gramEnd"/>
-      <w:r>
-        <w:t xml:space="preserve"> and one of the most popular location-based social networks. </w:t>
+        <w:t xml:space="preserve">Datasets we are working on are obtained from two popular location-based soical networks which are Foursquare and Gowalla. Both networks were launched in 2009 and became popular quickly. While Gowalla was shut down on 2012, Foursquare is still online and one of the most popular location-based social networks. </w:t>
       </w:r>
       <w:r>
         <w:t>Gowalla dataset has about 10 million check-ins made by 100 thousand users on 1,5 million different places</w:t>
@@ -555,15 +510,7 @@
         <w:t xml:space="preserve">, popularity and user ratings, preferences, friends etc. </w:t>
       </w:r>
       <w:r>
-        <w:t xml:space="preserve">Yet we only have few information. We have check-in </w:t>
-      </w:r>
-      <w:proofErr w:type="gramStart"/>
-      <w:r>
-        <w:t>data</w:t>
-      </w:r>
-      <w:proofErr w:type="gramEnd"/>
-      <w:r>
-        <w:t xml:space="preserve"> which contains user, place and time information</w:t>
+        <w:t>Yet we only have few information. We have check-in data which contains user, place and time information</w:t>
       </w:r>
       <w:r>
         <w:t xml:space="preserve"> and</w:t>
@@ -1238,8 +1185,6 @@
                 </w:rPr>
                 <m:t xml:space="preserve"> | ∃u∈U</m:t>
               </m:r>
-              <w:bookmarkStart w:id="0" w:name="_GoBack"/>
-              <w:bookmarkEnd w:id="0"/>
             </m:e>
           </m:nary>
         </m:oMath>
@@ -1328,23 +1273,7 @@
         <w:jc w:val="both"/>
       </w:pPr>
       <w:r>
-        <w:t xml:space="preserve">We use two different metrics which are </w:t>
-      </w:r>
-      <w:proofErr w:type="gramStart"/>
-      <w:r>
-        <w:t>hit</w:t>
-      </w:r>
-      <w:proofErr w:type="gramEnd"/>
-      <w:r>
-        <w:t xml:space="preserve"> and precision. Hit is counted as 1 when one of our places in the prediction list is selected check-in’s place. If none of our predictions is correct than </w:t>
-      </w:r>
-      <w:proofErr w:type="gramStart"/>
-      <w:r>
-        <w:t>hit</w:t>
-      </w:r>
-      <w:proofErr w:type="gramEnd"/>
-      <w:r>
-        <w:t xml:space="preserve"> is counted as 0. Precision is defined as hit accuracy. </w:t>
+        <w:t xml:space="preserve">We use two different metrics which are hit and precision. Hit is counted as 1 when one of our places in the prediction list is selected check-in’s place. If none of our predictions is correct than hit is counted as 0. Precision is defined as hit accuracy. </w:t>
       </w:r>
       <w:r>
         <w:t>Let’s assume selected check-in’s place is p and our prediction list is L. Then formula can be generated as:</w:t>
@@ -1453,15 +1382,7 @@
         <w:jc w:val="both"/>
       </w:pPr>
       <w:r>
-        <w:t xml:space="preserve">When our correct prediction is in the first place in prediction list, precision is 1 and it decreases to 0 while our </w:t>
-      </w:r>
-      <w:proofErr w:type="gramStart"/>
-      <w:r>
-        <w:t>hit</w:t>
-      </w:r>
-      <w:proofErr w:type="gramEnd"/>
-      <w:r>
-        <w:t xml:space="preserve"> moves to last place in the prediction list. Let’s assume k. </w:t>
+        <w:t xml:space="preserve">When our correct prediction is in the first place in prediction list, precision is 1 and it decreases to 0 while our hit moves to last place in the prediction list. Let’s assume k. </w:t>
       </w:r>
       <w:r>
         <w:t>p</w:t>
@@ -1534,29 +1455,13 @@
         <w:jc w:val="both"/>
       </w:pPr>
       <w:r>
-        <w:t xml:space="preserve">We calculate </w:t>
-      </w:r>
-      <w:proofErr w:type="gramStart"/>
-      <w:r>
-        <w:t>hit</w:t>
-      </w:r>
-      <w:proofErr w:type="gramEnd"/>
-      <w:r>
-        <w:t xml:space="preserve"> and precision for every check-in in the datasets</w:t>
+        <w:t>We calculate hit and precision for every check-in in the datasets</w:t>
       </w:r>
       <w:r>
         <w:t xml:space="preserve"> for testing</w:t>
       </w:r>
       <w:r>
-        <w:t xml:space="preserve">. Then we average the results and we obtain average </w:t>
-      </w:r>
-      <w:proofErr w:type="gramStart"/>
-      <w:r>
-        <w:t>hit</w:t>
-      </w:r>
-      <w:proofErr w:type="gramEnd"/>
-      <w:r>
-        <w:t xml:space="preserve"> and average precision.</w:t>
+        <w:t>. Then we average the results and we obtain average hit and average precision.</w:t>
       </w:r>
       <w:r>
         <w:t xml:space="preserve"> We use these average values for </w:t>
@@ -1594,16 +1499,155 @@
         <w:t xml:space="preserve">We test both datasets with obtained features and we get results. </w:t>
       </w:r>
       <w:r>
-        <w:t xml:space="preserve">While prediction list size is increasing, every feature’s average </w:t>
-      </w:r>
-      <w:proofErr w:type="gramStart"/>
-      <w:r>
-        <w:t>hit</w:t>
-      </w:r>
-      <w:proofErr w:type="gramEnd"/>
-      <w:r>
-        <w:t xml:space="preserve"> value is getting better. On the other side average precision value is generally getting worse. </w:t>
-      </w:r>
+        <w:t xml:space="preserve">While prediction list size is increasing, every feature’s average hit value is getting better. On the other side average precision value is generally getting worse. </w:t>
+      </w:r>
+      <w:r>
+        <w:t>Former place visits feature dominates all other features with getting best hit results from every list size.</w:t>
+      </w:r>
+      <w:r>
+        <w:t xml:space="preserve"> </w:t>
+      </w:r>
+      <w:r>
+        <w:t xml:space="preserve">On Gowalla results closest-popular and category-based hit results are close to each but closest-popular has better precision. On Foursquare </w:t>
+      </w:r>
+      <w:r>
+        <w:t>closest feature gets second best results. Popularity has worse results on both datasets. Using just popularity for prediction is obviously bad idea while there are thousands of different places in datasets.</w:t>
+      </w:r>
+      <w:bookmarkStart w:id="0" w:name="_GoBack"/>
+      <w:bookmarkEnd w:id="0"/>
+    </w:p>
+    <w:p>
+      <w:pPr>
+        <w:spacing w:line="240" w:lineRule="auto"/>
+        <w:ind w:left="708"/>
+        <w:jc w:val="center"/>
+      </w:pPr>
+      <w:r>
+        <w:lastRenderedPageBreak/>
+        <w:pict>
+          <v:shapetype id="_x0000_t75" coordsize="21600,21600" o:spt="75" o:preferrelative="t" path="m@4@5l@4@11@9@11@9@5xe" filled="f" stroked="f">
+            <v:stroke joinstyle="miter"/>
+            <v:formulas>
+              <v:f eqn="if lineDrawn pixelLineWidth 0"/>
+              <v:f eqn="sum @0 1 0"/>
+              <v:f eqn="sum 0 0 @1"/>
+              <v:f eqn="prod @2 1 2"/>
+              <v:f eqn="prod @3 21600 pixelWidth"/>
+              <v:f eqn="prod @3 21600 pixelHeight"/>
+              <v:f eqn="sum @0 0 1"/>
+              <v:f eqn="prod @6 1 2"/>
+              <v:f eqn="prod @7 21600 pixelWidth"/>
+              <v:f eqn="sum @8 21600 0"/>
+              <v:f eqn="prod @7 21600 pixelHeight"/>
+              <v:f eqn="sum @10 21600 0"/>
+            </v:formulas>
+            <v:path o:extrusionok="f" gradientshapeok="t" o:connecttype="rect"/>
+            <o:lock v:ext="edit" aspectratio="t"/>
+          </v:shapetype>
+          <v:shape id="_x0000_i1025" type="#_x0000_t75" style="width:450.75pt;height:222.75pt">
+            <v:imagedata r:id="rId9" o:title="gowalla_results"/>
+          </v:shape>
+        </w:pict>
+      </w:r>
+    </w:p>
+    <w:p>
+      <w:pPr>
+        <w:spacing w:line="240" w:lineRule="auto"/>
+        <w:ind w:left="708"/>
+        <w:jc w:val="center"/>
+        <w:rPr>
+          <w:sz w:val="18"/>
+          <w:szCs w:val="18"/>
+        </w:rPr>
+      </w:pPr>
+      <w:r>
+        <w:rPr>
+          <w:sz w:val="18"/>
+          <w:szCs w:val="18"/>
+        </w:rPr>
+        <w:t xml:space="preserve">Table 2: </w:t>
+      </w:r>
+      <w:r>
+        <w:rPr>
+          <w:sz w:val="18"/>
+          <w:szCs w:val="18"/>
+        </w:rPr>
+        <w:t>Gowalla</w:t>
+      </w:r>
+      <w:r>
+        <w:rPr>
+          <w:sz w:val="18"/>
+          <w:szCs w:val="18"/>
+        </w:rPr>
+        <w:t xml:space="preserve"> Average Hits and Average Precision Results</w:t>
+      </w:r>
+    </w:p>
+    <w:p>
+      <w:pPr>
+        <w:spacing w:line="240" w:lineRule="auto"/>
+        <w:ind w:left="708"/>
+        <w:jc w:val="center"/>
+      </w:pPr>
+      <w:r>
+        <w:pict>
+          <v:shape id="_x0000_i1026" type="#_x0000_t75" style="width:462pt;height:225pt">
+            <v:imagedata r:id="rId10" o:title="Foursquare_results"/>
+          </v:shape>
+        </w:pict>
+      </w:r>
+    </w:p>
+    <w:p>
+      <w:pPr>
+        <w:spacing w:line="240" w:lineRule="auto"/>
+        <w:ind w:left="708"/>
+        <w:jc w:val="center"/>
+        <w:rPr>
+          <w:sz w:val="18"/>
+          <w:szCs w:val="18"/>
+        </w:rPr>
+      </w:pPr>
+      <w:r>
+        <w:rPr>
+          <w:sz w:val="18"/>
+          <w:szCs w:val="18"/>
+        </w:rPr>
+        <w:t xml:space="preserve">Table </w:t>
+      </w:r>
+      <w:r>
+        <w:rPr>
+          <w:sz w:val="18"/>
+          <w:szCs w:val="18"/>
+        </w:rPr>
+        <w:t>3</w:t>
+      </w:r>
+      <w:r>
+        <w:rPr>
+          <w:sz w:val="18"/>
+          <w:szCs w:val="18"/>
+        </w:rPr>
+        <w:t xml:space="preserve">: </w:t>
+      </w:r>
+      <w:r>
+        <w:rPr>
+          <w:sz w:val="18"/>
+          <w:szCs w:val="18"/>
+        </w:rPr>
+        <w:t>Foursquare</w:t>
+      </w:r>
+      <w:r>
+        <w:rPr>
+          <w:sz w:val="18"/>
+          <w:szCs w:val="18"/>
+        </w:rPr>
+        <w:t xml:space="preserve"> Average Hits and Average Precision Results</w:t>
+      </w:r>
+    </w:p>
+    <w:p>
+      <w:pPr>
+        <w:spacing w:line="240" w:lineRule="auto"/>
+        <w:ind w:left="708"/>
+        <w:jc w:val="center"/>
+      </w:pPr>
     </w:p>
     <w:p>
       <w:pPr>
@@ -1622,44 +1666,36 @@
         <w:jc w:val="both"/>
       </w:pPr>
       <w:r>
-        <w:t xml:space="preserve">This work has studied the next check-in prediction problem in the location-based social networks. We used huge amount of </w:t>
-      </w:r>
-      <w:proofErr w:type="gramStart"/>
-      <w:r>
-        <w:t>data</w:t>
-      </w:r>
-      <w:proofErr w:type="gramEnd"/>
-      <w:r>
-        <w:t xml:space="preserve"> from two popular location-based social networks which are </w:t>
+        <w:t>This work has studied the next check-in prediction problem in the location-based social networks. We used huge amount of data from two popular location-based social networks which are Foursquare and Gowalla. First we analyzed the datasets and obtained some features for prediction. Then we proposed a new method which combines individual features and compared the results. We can infer from the results that using features indivudually is not a good strategy while it only covers one side of the problem. Our proposed method uses features together and it covers the problem more completely, thus it gets the best results.</w:t>
+      </w:r>
+    </w:p>
+    <w:p>
+      <w:pPr>
+        <w:spacing w:line="240" w:lineRule="auto"/>
+        <w:ind w:firstLine="708"/>
+        <w:jc w:val="both"/>
+      </w:pPr>
+      <w:r>
+        <w:t xml:space="preserve">In future work </w:t>
+      </w:r>
+      <w:r>
+        <w:t xml:space="preserve">we can obtain much more information from location-based social networks and use them for </w:t>
+      </w:r>
+      <w:r>
+        <w:t xml:space="preserve">better </w:t>
+      </w:r>
+      <w:r>
+        <w:t>prediction</w:t>
+      </w:r>
+      <w:r>
+        <w:t>s</w:t>
+      </w:r>
+      <w:r>
+        <w:t xml:space="preserve">. While these networks are growing, we can also have a much more </w:t>
       </w:r>
       <w:r>
         <w:lastRenderedPageBreak/>
-        <w:t>Foursquare and Gowalla. First we analyzed the datasets and obtained some features for prediction. Then we proposed a new method which combines individual features and compared the results. We can infer from the results that using features indivudually is not a good strategy while it only covers one side of the problem. Our proposed method uses features together and it covers the problem more completely, thus it gets the best results.</w:t>
-      </w:r>
-    </w:p>
-    <w:p>
-      <w:pPr>
-        <w:spacing w:line="240" w:lineRule="auto"/>
-        <w:ind w:firstLine="708"/>
-        <w:jc w:val="both"/>
-      </w:pPr>
-      <w:r>
-        <w:t xml:space="preserve">In future work </w:t>
-      </w:r>
-      <w:r>
-        <w:t xml:space="preserve">we can obtain much more information from location-based social networks and use them for </w:t>
-      </w:r>
-      <w:r>
-        <w:t xml:space="preserve">better </w:t>
-      </w:r>
-      <w:r>
-        <w:t>prediction</w:t>
-      </w:r>
-      <w:r>
-        <w:t>s</w:t>
-      </w:r>
-      <w:r>
-        <w:t xml:space="preserve">. While these networks are growing, we can also have a much more stable and bigger datasets. </w:t>
+        <w:t xml:space="preserve">stable and bigger datasets. </w:t>
       </w:r>
       <w:r>
         <w:t xml:space="preserve">Using user’s comments and ratings we can learn user’s preferences more accurately. </w:t>
@@ -2537,7 +2573,7 @@
 </file>
 
 <file path=customXml/itemProps1.xml><?xml version="1.0" encoding="utf-8"?>
-<ds:datastoreItem xmlns:ds="http://schemas.openxmlformats.org/officeDocument/2006/customXml" ds:itemID="{65B979D1-FF85-42FE-89B2-3840788A72CF}">
+<ds:datastoreItem xmlns:ds="http://schemas.openxmlformats.org/officeDocument/2006/customXml" ds:itemID="{061C5A5A-C569-40BE-8258-3686550EB59C}">
   <ds:schemaRefs>
     <ds:schemaRef ds:uri="http://schemas.openxmlformats.org/officeDocument/2006/bibliography"/>
   </ds:schemaRefs>
